--- a/src/main/resources/documents/school3/School3_Result_Document(11-12).docx
+++ b/src/main/resources/documents/school3/School3_Result_Document(11-12).docx
@@ -11,6 +11,7 @@
           <w:szCs w:val="32"/>
         </w:rPr>
       </w:pPr>
+      <w:proofErr w:type="spellStart"/>
       <w:r>
         <w:rPr>
           <w:rFonts w:ascii="Nirmala UI" w:hAnsi="Nirmala UI" w:cs="Nirmala UI"/>
@@ -20,6 +21,7 @@
         </w:rPr>
         <w:t>શ્રી</w:t>
       </w:r>
+      <w:proofErr w:type="spellEnd"/>
       <w:r>
         <w:rPr>
           <w:b/>
@@ -62,6 +64,7 @@
         </w:rPr>
         <w:t xml:space="preserve"> </w:t>
       </w:r>
+      <w:proofErr w:type="spellStart"/>
       <w:r>
         <w:rPr>
           <w:rFonts w:ascii="Nirmala UI" w:hAnsi="Nirmala UI" w:cs="Nirmala UI"/>
@@ -71,6 +74,7 @@
         </w:rPr>
         <w:t>કોઠારી</w:t>
       </w:r>
+      <w:proofErr w:type="spellEnd"/>
       <w:r>
         <w:rPr>
           <w:b/>
@@ -79,6 +83,7 @@
         </w:rPr>
         <w:t xml:space="preserve"> </w:t>
       </w:r>
+      <w:proofErr w:type="spellStart"/>
       <w:r>
         <w:rPr>
           <w:rFonts w:ascii="Nirmala UI" w:hAnsi="Nirmala UI" w:cs="Nirmala UI"/>
@@ -88,6 +93,7 @@
         </w:rPr>
         <w:t>મુક</w:t>
       </w:r>
+      <w:proofErr w:type="spellEnd"/>
       <w:r>
         <w:rPr>
           <w:b/>
@@ -96,6 +102,7 @@
         </w:rPr>
         <w:t xml:space="preserve"> - </w:t>
       </w:r>
+      <w:proofErr w:type="spellStart"/>
       <w:r>
         <w:rPr>
           <w:rFonts w:ascii="Nirmala UI" w:hAnsi="Nirmala UI" w:cs="Nirmala UI"/>
@@ -105,6 +112,7 @@
         </w:rPr>
         <w:t>બધીર</w:t>
       </w:r>
+      <w:proofErr w:type="spellEnd"/>
     </w:p>
     <w:p>
       <w:pPr>
@@ -113,6 +121,8 @@
           <w:sz w:val="24"/>
         </w:rPr>
       </w:pPr>
+      <w:bookmarkStart w:id="0" w:name="_GoBack"/>
+      <w:bookmarkEnd w:id="0"/>
     </w:p>
     <w:p>
       <w:pPr>
@@ -129,16 +139,16 @@
         <w:tblLook w:val="04A0" w:firstRow="1" w:lastRow="0" w:firstColumn="1" w:lastColumn="0" w:noHBand="0" w:noVBand="1"/>
       </w:tblPr>
       <w:tblGrid>
-        <w:gridCol w:w="1268"/>
-        <w:gridCol w:w="810"/>
-        <w:gridCol w:w="817"/>
+        <w:gridCol w:w="1267"/>
+        <w:gridCol w:w="828"/>
+        <w:gridCol w:w="873"/>
         <w:gridCol w:w="1048"/>
         <w:gridCol w:w="1350"/>
         <w:gridCol w:w="97"/>
         <w:gridCol w:w="754"/>
-        <w:gridCol w:w="1631"/>
-        <w:gridCol w:w="1297"/>
-        <w:gridCol w:w="1385"/>
+        <w:gridCol w:w="1593"/>
+        <w:gridCol w:w="1274"/>
+        <w:gridCol w:w="1373"/>
       </w:tblGrid>
       <w:tr>
         <w:tc>
@@ -152,6 +162,7 @@
                 <w:sz w:val="24"/>
               </w:rPr>
             </w:pPr>
+            <w:proofErr w:type="spellStart"/>
             <w:r>
               <w:rPr>
                 <w:rFonts w:ascii="Nirmala UI" w:hAnsi="Nirmala UI" w:cs="Nirmala UI"/>
@@ -160,6 +171,7 @@
               </w:rPr>
               <w:t>માસ</w:t>
             </w:r>
+            <w:proofErr w:type="spellEnd"/>
           </w:p>
         </w:tc>
         <w:tc>
@@ -173,6 +185,7 @@
                 <w:sz w:val="24"/>
               </w:rPr>
             </w:pPr>
+            <w:proofErr w:type="spellStart"/>
             <w:r>
               <w:rPr>
                 <w:rFonts w:ascii="Nirmala UI" w:hAnsi="Nirmala UI" w:cs="Nirmala UI"/>
@@ -181,6 +194,7 @@
               </w:rPr>
               <w:t>કૂલ</w:t>
             </w:r>
+            <w:proofErr w:type="spellEnd"/>
             <w:r>
               <w:rPr>
                 <w:b/>
@@ -188,6 +202,7 @@
               </w:rPr>
               <w:t xml:space="preserve">  </w:t>
             </w:r>
+            <w:proofErr w:type="spellStart"/>
             <w:r>
               <w:rPr>
                 <w:rFonts w:ascii="Nirmala UI" w:hAnsi="Nirmala UI" w:cs="Nirmala UI"/>
@@ -196,6 +211,7 @@
               </w:rPr>
               <w:t>દિવસ</w:t>
             </w:r>
+            <w:proofErr w:type="spellEnd"/>
             <w:r>
               <w:rPr>
                 <w:b/>
@@ -224,6 +240,7 @@
                 <w:sz w:val="24"/>
               </w:rPr>
             </w:pPr>
+            <w:proofErr w:type="spellStart"/>
             <w:r>
               <w:rPr>
                 <w:rFonts w:ascii="Nirmala UI" w:hAnsi="Nirmala UI" w:cs="Nirmala UI"/>
@@ -232,6 +249,7 @@
               </w:rPr>
               <w:t>હાજર</w:t>
             </w:r>
+            <w:proofErr w:type="spellEnd"/>
             <w:r>
               <w:rPr>
                 <w:b/>
@@ -239,6 +257,7 @@
               </w:rPr>
               <w:t xml:space="preserve"> </w:t>
             </w:r>
+            <w:proofErr w:type="spellStart"/>
             <w:r>
               <w:rPr>
                 <w:rFonts w:ascii="Nirmala UI" w:hAnsi="Nirmala UI" w:cs="Nirmala UI"/>
@@ -247,6 +266,7 @@
               </w:rPr>
               <w:t>દિવસ</w:t>
             </w:r>
+            <w:proofErr w:type="spellEnd"/>
             <w:r>
               <w:rPr>
                 <w:b/>
@@ -276,6 +296,7 @@
                 <w:sz w:val="24"/>
               </w:rPr>
             </w:pPr>
+            <w:proofErr w:type="spellStart"/>
             <w:r>
               <w:rPr>
                 <w:rFonts w:ascii="Nirmala UI" w:hAnsi="Nirmala UI" w:cs="Nirmala UI" w:hint="cs"/>
@@ -284,6 +305,7 @@
               </w:rPr>
               <w:t>અભ્યાસ</w:t>
             </w:r>
+            <w:proofErr w:type="spellEnd"/>
           </w:p>
           <w:p>
             <w:pPr>
@@ -307,6 +329,7 @@
                 <w:sz w:val="24"/>
               </w:rPr>
             </w:pPr>
+            <w:proofErr w:type="spellStart"/>
             <w:r>
               <w:rPr>
                 <w:rFonts w:ascii="Nirmala UI" w:hAnsi="Nirmala UI" w:cs="Nirmala UI" w:hint="cs"/>
@@ -315,6 +338,7 @@
               </w:rPr>
               <w:t>વર્તણુક</w:t>
             </w:r>
+            <w:proofErr w:type="spellEnd"/>
           </w:p>
           <w:p>
             <w:pPr>
@@ -347,6 +371,7 @@
                 <w:sz w:val="24"/>
               </w:rPr>
             </w:pPr>
+            <w:proofErr w:type="spellStart"/>
             <w:r>
               <w:rPr>
                 <w:rFonts w:ascii="Nirmala UI" w:hAnsi="Nirmala UI" w:cs="Nirmala UI"/>
@@ -355,6 +380,7 @@
               </w:rPr>
               <w:t>વિશેષ</w:t>
             </w:r>
+            <w:proofErr w:type="spellEnd"/>
             <w:r>
               <w:rPr>
                 <w:b/>
@@ -362,6 +388,7 @@
               </w:rPr>
               <w:t xml:space="preserve"> </w:t>
             </w:r>
+            <w:proofErr w:type="spellStart"/>
             <w:r>
               <w:rPr>
                 <w:rFonts w:ascii="Nirmala UI" w:hAnsi="Nirmala UI" w:cs="Nirmala UI"/>
@@ -370,6 +397,7 @@
               </w:rPr>
               <w:t>નોંધ</w:t>
             </w:r>
+            <w:proofErr w:type="spellEnd"/>
           </w:p>
         </w:tc>
         <w:tc>
@@ -383,6 +411,7 @@
                 <w:sz w:val="24"/>
               </w:rPr>
             </w:pPr>
+            <w:proofErr w:type="spellStart"/>
             <w:r>
               <w:rPr>
                 <w:rFonts w:ascii="Nirmala UI" w:hAnsi="Nirmala UI" w:cs="Nirmala UI"/>
@@ -391,6 +420,7 @@
               </w:rPr>
               <w:t>વર્ગ</w:t>
             </w:r>
+            <w:proofErr w:type="spellEnd"/>
             <w:r>
               <w:rPr>
                 <w:b/>
@@ -398,14 +428,34 @@
               </w:rPr>
               <w:t xml:space="preserve"> </w:t>
             </w:r>
-            <w:r>
-              <w:rPr>
-                <w:rFonts w:ascii="Nirmala UI" w:hAnsi="Nirmala UI" w:cs="Nirmala UI"/>
-                <w:b/>
-                <w:sz w:val="24"/>
-              </w:rPr>
-              <w:t>શિક્ષકની સહી</w:t>
-            </w:r>
+            <w:proofErr w:type="spellStart"/>
+            <w:r>
+              <w:rPr>
+                <w:rFonts w:ascii="Nirmala UI" w:hAnsi="Nirmala UI" w:cs="Nirmala UI"/>
+                <w:b/>
+                <w:sz w:val="24"/>
+              </w:rPr>
+              <w:t>શિક્ષકની</w:t>
+            </w:r>
+            <w:proofErr w:type="spellEnd"/>
+            <w:r>
+              <w:rPr>
+                <w:rFonts w:ascii="Nirmala UI" w:hAnsi="Nirmala UI" w:cs="Nirmala UI"/>
+                <w:b/>
+                <w:sz w:val="24"/>
+              </w:rPr>
+              <w:t xml:space="preserve"> </w:t>
+            </w:r>
+            <w:proofErr w:type="spellStart"/>
+            <w:r>
+              <w:rPr>
+                <w:rFonts w:ascii="Nirmala UI" w:hAnsi="Nirmala UI" w:cs="Nirmala UI"/>
+                <w:b/>
+                <w:sz w:val="24"/>
+              </w:rPr>
+              <w:t>સહી</w:t>
+            </w:r>
+            <w:proofErr w:type="spellEnd"/>
           </w:p>
           <w:p>
             <w:pPr>
@@ -427,6 +477,7 @@
                 <w:sz w:val="24"/>
               </w:rPr>
             </w:pPr>
+            <w:proofErr w:type="spellStart"/>
             <w:r>
               <w:rPr>
                 <w:rFonts w:ascii="Nirmala UI" w:hAnsi="Nirmala UI" w:cs="Nirmala UI"/>
@@ -435,6 +486,7 @@
               </w:rPr>
               <w:t>વાલીની</w:t>
             </w:r>
+            <w:proofErr w:type="spellEnd"/>
             <w:r>
               <w:rPr>
                 <w:b/>
@@ -442,6 +494,7 @@
               </w:rPr>
               <w:t xml:space="preserve"> </w:t>
             </w:r>
+            <w:proofErr w:type="spellStart"/>
             <w:r>
               <w:rPr>
                 <w:rFonts w:ascii="Nirmala UI" w:hAnsi="Nirmala UI" w:cs="Nirmala UI"/>
@@ -450,6 +503,7 @@
               </w:rPr>
               <w:t>સહી</w:t>
             </w:r>
+            <w:proofErr w:type="spellEnd"/>
           </w:p>
           <w:p>
             <w:pPr>
@@ -471,6 +525,7 @@
                 <w:sz w:val="24"/>
               </w:rPr>
             </w:pPr>
+            <w:proofErr w:type="spellStart"/>
             <w:r>
               <w:rPr>
                 <w:rFonts w:ascii="Nirmala UI" w:hAnsi="Nirmala UI" w:cs="Nirmala UI"/>
@@ -479,6 +534,7 @@
               </w:rPr>
               <w:t>આચાર્યની</w:t>
             </w:r>
+            <w:proofErr w:type="spellEnd"/>
             <w:r>
               <w:rPr>
                 <w:b/>
@@ -486,6 +542,7 @@
               </w:rPr>
               <w:t xml:space="preserve"> </w:t>
             </w:r>
+            <w:proofErr w:type="spellStart"/>
             <w:r>
               <w:rPr>
                 <w:rFonts w:ascii="Nirmala UI" w:hAnsi="Nirmala UI" w:cs="Nirmala UI"/>
@@ -494,6 +551,7 @@
               </w:rPr>
               <w:t>સહી</w:t>
             </w:r>
+            <w:proofErr w:type="spellEnd"/>
           </w:p>
         </w:tc>
       </w:tr>
@@ -510,6 +568,7 @@
                 <w:sz w:val="24"/>
               </w:rPr>
             </w:pPr>
+            <w:proofErr w:type="spellStart"/>
             <w:r>
               <w:rPr>
                 <w:rFonts w:ascii="Nirmala UI" w:hAnsi="Nirmala UI" w:cs="Nirmala UI"/>
@@ -518,6 +577,7 @@
               </w:rPr>
               <w:t>જૂન</w:t>
             </w:r>
+            <w:proofErr w:type="spellEnd"/>
           </w:p>
           <w:p>
             <w:pPr>
@@ -544,7 +604,7 @@
                 <w:b/>
                 <w:sz w:val="24"/>
               </w:rPr>
-              <w:t>|t1|</w:t>
+              <w:t>#{t1}</w:t>
             </w:r>
           </w:p>
         </w:tc>
@@ -564,7 +624,14 @@
                 <w:b/>
                 <w:sz w:val="24"/>
               </w:rPr>
-              <w:t>|h1|</w:t>
+              <w:t>#{h1</w:t>
+            </w:r>
+            <w:r>
+              <w:rPr>
+                <w:b/>
+                <w:sz w:val="24"/>
+              </w:rPr>
+              <w:t>}</w:t>
             </w:r>
           </w:p>
         </w:tc>
@@ -660,6 +727,7 @@
                 <w:sz w:val="24"/>
               </w:rPr>
             </w:pPr>
+            <w:proofErr w:type="spellStart"/>
             <w:r>
               <w:rPr>
                 <w:rFonts w:ascii="Nirmala UI" w:hAnsi="Nirmala UI" w:cs="Nirmala UI"/>
@@ -668,6 +736,7 @@
               </w:rPr>
               <w:t>જુલાઈ</w:t>
             </w:r>
+            <w:proofErr w:type="spellEnd"/>
             <w:r>
               <w:rPr>
                 <w:b/>
@@ -708,7 +777,14 @@
                 <w:b/>
                 <w:sz w:val="24"/>
               </w:rPr>
-              <w:t>|t2|</w:t>
+              <w:t>#{t2</w:t>
+            </w:r>
+            <w:r>
+              <w:rPr>
+                <w:b/>
+                <w:sz w:val="24"/>
+              </w:rPr>
+              <w:t>}</w:t>
             </w:r>
           </w:p>
         </w:tc>
@@ -728,7 +804,14 @@
                 <w:b/>
                 <w:sz w:val="24"/>
               </w:rPr>
-              <w:t>|h2|</w:t>
+              <w:t>#{h2</w:t>
+            </w:r>
+            <w:r>
+              <w:rPr>
+                <w:b/>
+                <w:sz w:val="24"/>
+              </w:rPr>
+              <w:t>}</w:t>
             </w:r>
           </w:p>
         </w:tc>
@@ -824,6 +907,7 @@
                 <w:sz w:val="24"/>
               </w:rPr>
             </w:pPr>
+            <w:proofErr w:type="spellStart"/>
             <w:r>
               <w:rPr>
                 <w:rFonts w:ascii="Nirmala UI" w:hAnsi="Nirmala UI" w:cs="Nirmala UI"/>
@@ -832,6 +916,7 @@
               </w:rPr>
               <w:t>ઓગસ્ટ</w:t>
             </w:r>
+            <w:proofErr w:type="spellEnd"/>
             <w:r>
               <w:rPr>
                 <w:b/>
@@ -872,7 +957,14 @@
                 <w:b/>
                 <w:sz w:val="24"/>
               </w:rPr>
-              <w:t>|t3|</w:t>
+              <w:t>#{t3</w:t>
+            </w:r>
+            <w:r>
+              <w:rPr>
+                <w:b/>
+                <w:sz w:val="24"/>
+              </w:rPr>
+              <w:t>}</w:t>
             </w:r>
           </w:p>
         </w:tc>
@@ -892,7 +984,14 @@
                 <w:b/>
                 <w:sz w:val="24"/>
               </w:rPr>
-              <w:t>|h3|</w:t>
+              <w:t>#{h3</w:t>
+            </w:r>
+            <w:r>
+              <w:rPr>
+                <w:b/>
+                <w:sz w:val="24"/>
+              </w:rPr>
+              <w:t>}</w:t>
             </w:r>
           </w:p>
         </w:tc>
@@ -988,6 +1087,7 @@
                 <w:sz w:val="24"/>
               </w:rPr>
             </w:pPr>
+            <w:proofErr w:type="spellStart"/>
             <w:r>
               <w:rPr>
                 <w:rFonts w:ascii="Nirmala UI" w:hAnsi="Nirmala UI" w:cs="Nirmala UI"/>
@@ -996,6 +1096,7 @@
               </w:rPr>
               <w:t>સપ્ટેમ્બર</w:t>
             </w:r>
+            <w:proofErr w:type="spellEnd"/>
             <w:r>
               <w:rPr>
                 <w:rFonts w:ascii="Nirmala UI" w:hAnsi="Nirmala UI" w:cs="Nirmala UI"/>
@@ -1030,7 +1131,14 @@
                 <w:b/>
                 <w:sz w:val="24"/>
               </w:rPr>
-              <w:t>|t4|</w:t>
+              <w:t>#{t4</w:t>
+            </w:r>
+            <w:r>
+              <w:rPr>
+                <w:b/>
+                <w:sz w:val="24"/>
+              </w:rPr>
+              <w:t>}</w:t>
             </w:r>
           </w:p>
         </w:tc>
@@ -1050,7 +1158,14 @@
                 <w:b/>
                 <w:sz w:val="24"/>
               </w:rPr>
-              <w:t>|h4|</w:t>
+              <w:t>#{h4</w:t>
+            </w:r>
+            <w:r>
+              <w:rPr>
+                <w:b/>
+                <w:sz w:val="24"/>
+              </w:rPr>
+              <w:t>}</w:t>
             </w:r>
           </w:p>
         </w:tc>
@@ -1146,6 +1261,7 @@
                 <w:sz w:val="24"/>
               </w:rPr>
             </w:pPr>
+            <w:proofErr w:type="spellStart"/>
             <w:r>
               <w:rPr>
                 <w:rFonts w:ascii="Nirmala UI" w:hAnsi="Nirmala UI" w:cs="Nirmala UI"/>
@@ -1154,6 +1270,7 @@
               </w:rPr>
               <w:t>ઓક્ટોબર</w:t>
             </w:r>
+            <w:proofErr w:type="spellEnd"/>
             <w:r>
               <w:rPr>
                 <w:rFonts w:ascii="Nirmala UI" w:hAnsi="Nirmala UI" w:cs="Nirmala UI"/>
@@ -1188,7 +1305,14 @@
                 <w:b/>
                 <w:sz w:val="24"/>
               </w:rPr>
-              <w:t>|t5|</w:t>
+              <w:t>#{t5</w:t>
+            </w:r>
+            <w:r>
+              <w:rPr>
+                <w:b/>
+                <w:sz w:val="24"/>
+              </w:rPr>
+              <w:t>}</w:t>
             </w:r>
           </w:p>
         </w:tc>
@@ -1208,7 +1332,14 @@
                 <w:b/>
                 <w:sz w:val="24"/>
               </w:rPr>
-              <w:t>|h5|</w:t>
+              <w:t>#{h5</w:t>
+            </w:r>
+            <w:r>
+              <w:rPr>
+                <w:b/>
+                <w:sz w:val="24"/>
+              </w:rPr>
+              <w:t>}</w:t>
             </w:r>
           </w:p>
         </w:tc>
@@ -1304,6 +1435,7 @@
                 <w:sz w:val="24"/>
               </w:rPr>
             </w:pPr>
+            <w:proofErr w:type="spellStart"/>
             <w:r>
               <w:rPr>
                 <w:rFonts w:ascii="Nirmala UI" w:hAnsi="Nirmala UI" w:cs="Nirmala UI"/>
@@ -1312,6 +1444,7 @@
               </w:rPr>
               <w:t>નવેમ્બર</w:t>
             </w:r>
+            <w:proofErr w:type="spellEnd"/>
             <w:r>
               <w:rPr>
                 <w:rFonts w:ascii="Nirmala UI" w:hAnsi="Nirmala UI" w:cs="Nirmala UI"/>
@@ -1346,7 +1479,14 @@
                 <w:b/>
                 <w:sz w:val="24"/>
               </w:rPr>
-              <w:t>|t6|</w:t>
+              <w:t>#{t6</w:t>
+            </w:r>
+            <w:r>
+              <w:rPr>
+                <w:b/>
+                <w:sz w:val="24"/>
+              </w:rPr>
+              <w:t>}</w:t>
             </w:r>
           </w:p>
         </w:tc>
@@ -1366,7 +1506,14 @@
                 <w:b/>
                 <w:sz w:val="24"/>
               </w:rPr>
-              <w:t>|h6|</w:t>
+              <w:t>#{h6</w:t>
+            </w:r>
+            <w:r>
+              <w:rPr>
+                <w:b/>
+                <w:sz w:val="24"/>
+              </w:rPr>
+              <w:t>}</w:t>
             </w:r>
           </w:p>
         </w:tc>
@@ -1462,6 +1609,7 @@
                 <w:sz w:val="24"/>
               </w:rPr>
             </w:pPr>
+            <w:proofErr w:type="spellStart"/>
             <w:r>
               <w:rPr>
                 <w:rFonts w:ascii="Nirmala UI" w:hAnsi="Nirmala UI" w:cs="Nirmala UI"/>
@@ -1470,6 +1618,7 @@
               </w:rPr>
               <w:t>ડિસેમ્બર</w:t>
             </w:r>
+            <w:proofErr w:type="spellEnd"/>
             <w:r>
               <w:rPr>
                 <w:rFonts w:ascii="Nirmala UI" w:hAnsi="Nirmala UI" w:cs="Nirmala UI"/>
@@ -1504,7 +1653,14 @@
                 <w:b/>
                 <w:sz w:val="24"/>
               </w:rPr>
-              <w:t>|t7|</w:t>
+              <w:t>#{t7</w:t>
+            </w:r>
+            <w:r>
+              <w:rPr>
+                <w:b/>
+                <w:sz w:val="24"/>
+              </w:rPr>
+              <w:t>}</w:t>
             </w:r>
           </w:p>
         </w:tc>
@@ -1524,7 +1680,14 @@
                 <w:b/>
                 <w:sz w:val="24"/>
               </w:rPr>
-              <w:t>|h7|</w:t>
+              <w:t>#{h7</w:t>
+            </w:r>
+            <w:r>
+              <w:rPr>
+                <w:b/>
+                <w:sz w:val="24"/>
+              </w:rPr>
+              <w:t>}</w:t>
             </w:r>
           </w:p>
         </w:tc>
@@ -1620,6 +1783,7 @@
                 <w:sz w:val="24"/>
               </w:rPr>
             </w:pPr>
+            <w:proofErr w:type="spellStart"/>
             <w:r>
               <w:rPr>
                 <w:rFonts w:ascii="Nirmala UI" w:hAnsi="Nirmala UI" w:cs="Nirmala UI"/>
@@ -1628,6 +1792,7 @@
               </w:rPr>
               <w:t>જાન્યુઆરી</w:t>
             </w:r>
+            <w:proofErr w:type="spellEnd"/>
             <w:r>
               <w:rPr>
                 <w:rFonts w:ascii="Nirmala UI" w:hAnsi="Nirmala UI" w:cs="Nirmala UI"/>
@@ -1662,7 +1827,14 @@
                 <w:b/>
                 <w:sz w:val="24"/>
               </w:rPr>
-              <w:t>|t8|</w:t>
+              <w:t>#{t8</w:t>
+            </w:r>
+            <w:r>
+              <w:rPr>
+                <w:b/>
+                <w:sz w:val="24"/>
+              </w:rPr>
+              <w:t>}</w:t>
             </w:r>
           </w:p>
         </w:tc>
@@ -1682,7 +1854,14 @@
                 <w:b/>
                 <w:sz w:val="24"/>
               </w:rPr>
-              <w:t>|h8|</w:t>
+              <w:t>#{h8</w:t>
+            </w:r>
+            <w:r>
+              <w:rPr>
+                <w:b/>
+                <w:sz w:val="24"/>
+              </w:rPr>
+              <w:t>}</w:t>
             </w:r>
           </w:p>
         </w:tc>
@@ -1778,6 +1957,7 @@
                 <w:sz w:val="24"/>
               </w:rPr>
             </w:pPr>
+            <w:proofErr w:type="spellStart"/>
             <w:r>
               <w:rPr>
                 <w:rFonts w:ascii="Nirmala UI" w:hAnsi="Nirmala UI" w:cs="Nirmala UI"/>
@@ -1786,6 +1966,7 @@
               </w:rPr>
               <w:t>ફેબ્રુઆરી</w:t>
             </w:r>
+            <w:proofErr w:type="spellEnd"/>
             <w:r>
               <w:rPr>
                 <w:rFonts w:ascii="Nirmala UI" w:hAnsi="Nirmala UI" w:cs="Nirmala UI"/>
@@ -1820,7 +2001,14 @@
                 <w:b/>
                 <w:sz w:val="24"/>
               </w:rPr>
-              <w:t>|t9|</w:t>
+              <w:t>#{t9</w:t>
+            </w:r>
+            <w:r>
+              <w:rPr>
+                <w:b/>
+                <w:sz w:val="24"/>
+              </w:rPr>
+              <w:t>}</w:t>
             </w:r>
           </w:p>
         </w:tc>
@@ -1840,7 +2028,14 @@
                 <w:b/>
                 <w:sz w:val="24"/>
               </w:rPr>
-              <w:t>|h9|</w:t>
+              <w:t>#{h9</w:t>
+            </w:r>
+            <w:r>
+              <w:rPr>
+                <w:b/>
+                <w:sz w:val="24"/>
+              </w:rPr>
+              <w:t>}</w:t>
             </w:r>
           </w:p>
         </w:tc>
@@ -1936,6 +2131,7 @@
                 <w:sz w:val="24"/>
               </w:rPr>
             </w:pPr>
+            <w:proofErr w:type="spellStart"/>
             <w:r>
               <w:rPr>
                 <w:rFonts w:ascii="Nirmala UI" w:hAnsi="Nirmala UI" w:cs="Nirmala UI"/>
@@ -1944,6 +2140,7 @@
               </w:rPr>
               <w:t>માર્ચ</w:t>
             </w:r>
+            <w:proofErr w:type="spellEnd"/>
             <w:r>
               <w:rPr>
                 <w:rFonts w:ascii="Nirmala UI" w:hAnsi="Nirmala UI" w:cs="Nirmala UI"/>
@@ -1978,7 +2175,14 @@
                 <w:b/>
                 <w:sz w:val="24"/>
               </w:rPr>
-              <w:t>|t10|</w:t>
+              <w:t>#{t10</w:t>
+            </w:r>
+            <w:r>
+              <w:rPr>
+                <w:b/>
+                <w:sz w:val="24"/>
+              </w:rPr>
+              <w:t>}</w:t>
             </w:r>
           </w:p>
         </w:tc>
@@ -1998,7 +2202,14 @@
                 <w:b/>
                 <w:sz w:val="24"/>
               </w:rPr>
-              <w:t>|h10|</w:t>
+              <w:t>#{h10</w:t>
+            </w:r>
+            <w:r>
+              <w:rPr>
+                <w:b/>
+                <w:sz w:val="24"/>
+              </w:rPr>
+              <w:t>}</w:t>
             </w:r>
           </w:p>
         </w:tc>
@@ -2094,6 +2305,7 @@
                 <w:sz w:val="24"/>
               </w:rPr>
             </w:pPr>
+            <w:proofErr w:type="spellStart"/>
             <w:r>
               <w:rPr>
                 <w:rFonts w:ascii="Nirmala UI" w:hAnsi="Nirmala UI" w:cs="Nirmala UI"/>
@@ -2102,6 +2314,7 @@
               </w:rPr>
               <w:t>એપ્રિલ</w:t>
             </w:r>
+            <w:proofErr w:type="spellEnd"/>
             <w:r>
               <w:rPr>
                 <w:rFonts w:ascii="Nirmala UI" w:hAnsi="Nirmala UI" w:cs="Nirmala UI"/>
@@ -2136,7 +2349,14 @@
                 <w:b/>
                 <w:sz w:val="24"/>
               </w:rPr>
-              <w:t>|t11|</w:t>
+              <w:t>#{t11</w:t>
+            </w:r>
+            <w:r>
+              <w:rPr>
+                <w:b/>
+                <w:sz w:val="24"/>
+              </w:rPr>
+              <w:t>}</w:t>
             </w:r>
           </w:p>
         </w:tc>
@@ -2156,7 +2376,14 @@
                 <w:b/>
                 <w:sz w:val="24"/>
               </w:rPr>
-              <w:t>|h11|</w:t>
+              <w:t>#{h11</w:t>
+            </w:r>
+            <w:r>
+              <w:rPr>
+                <w:b/>
+                <w:sz w:val="24"/>
+              </w:rPr>
+              <w:t>}</w:t>
             </w:r>
           </w:p>
         </w:tc>
@@ -2255,6 +2482,7 @@
                 <w:sz w:val="24"/>
               </w:rPr>
             </w:pPr>
+            <w:proofErr w:type="spellStart"/>
             <w:r>
               <w:rPr>
                 <w:rFonts w:ascii="Nirmala UI" w:hAnsi="Nirmala UI" w:cs="Nirmala UI"/>
@@ -2263,6 +2491,7 @@
               </w:rPr>
               <w:t>મે</w:t>
             </w:r>
+            <w:proofErr w:type="spellEnd"/>
             <w:r>
               <w:rPr>
                 <w:rFonts w:ascii="Nirmala UI" w:hAnsi="Nirmala UI" w:cs="Nirmala UI"/>
@@ -2271,8 +2500,6 @@
               </w:rPr>
               <w:t xml:space="preserve"> </w:t>
             </w:r>
-            <w:bookmarkStart w:id="0" w:name="_GoBack"/>
-            <w:bookmarkEnd w:id="0"/>
           </w:p>
         </w:tc>
         <w:tc>
@@ -2291,7 +2518,14 @@
                 <w:b/>
                 <w:sz w:val="24"/>
               </w:rPr>
-              <w:t>|t12|</w:t>
+              <w:t>#{t12</w:t>
+            </w:r>
+            <w:r>
+              <w:rPr>
+                <w:b/>
+                <w:sz w:val="24"/>
+              </w:rPr>
+              <w:t>}</w:t>
             </w:r>
           </w:p>
         </w:tc>
@@ -2311,7 +2545,14 @@
                 <w:b/>
                 <w:sz w:val="24"/>
               </w:rPr>
-              <w:t>|h12|</w:t>
+              <w:t>#{h12</w:t>
+            </w:r>
+            <w:r>
+              <w:rPr>
+                <w:b/>
+                <w:sz w:val="24"/>
+              </w:rPr>
+              <w:t>}</w:t>
             </w:r>
           </w:p>
         </w:tc>
@@ -2482,6 +2723,7 @@
           <w:szCs w:val="32"/>
         </w:rPr>
       </w:pPr>
+      <w:proofErr w:type="spellStart"/>
       <w:r>
         <w:rPr>
           <w:rFonts w:ascii="Nirmala UI" w:hAnsi="Nirmala UI" w:cs="Nirmala UI"/>
@@ -2490,8 +2732,19 @@
           <w:szCs w:val="32"/>
         </w:rPr>
         <w:lastRenderedPageBreak/>
-        <w:t xml:space="preserve">માધ્યમિક </w:t>
+        <w:t>માધ્યમિક</w:t>
       </w:r>
+      <w:proofErr w:type="spellEnd"/>
+      <w:r>
+        <w:rPr>
+          <w:rFonts w:ascii="Nirmala UI" w:hAnsi="Nirmala UI" w:cs="Nirmala UI"/>
+          <w:b/>
+          <w:sz w:val="36"/>
+          <w:szCs w:val="32"/>
+        </w:rPr>
+        <w:t xml:space="preserve"> </w:t>
+      </w:r>
+      <w:proofErr w:type="spellStart"/>
       <w:r>
         <w:rPr>
           <w:rFonts w:ascii="Nirmala UI" w:hAnsi="Nirmala UI" w:cs="Nirmala UI" w:hint="cs"/>
@@ -2501,6 +2754,7 @@
         </w:rPr>
         <w:t>અને</w:t>
       </w:r>
+      <w:proofErr w:type="spellEnd"/>
       <w:r>
         <w:rPr>
           <w:rFonts w:ascii="Nirmala UI" w:hAnsi="Nirmala UI" w:cs="Nirmala UI"/>
@@ -2510,6 +2764,7 @@
         </w:rPr>
         <w:t xml:space="preserve"> </w:t>
       </w:r>
+      <w:proofErr w:type="spellStart"/>
       <w:r>
         <w:rPr>
           <w:rFonts w:ascii="Nirmala UI" w:hAnsi="Nirmala UI" w:cs="Nirmala UI" w:hint="cs"/>
@@ -2519,6 +2774,7 @@
         </w:rPr>
         <w:t>અચ્છ્તર</w:t>
       </w:r>
+      <w:proofErr w:type="spellEnd"/>
       <w:r>
         <w:rPr>
           <w:rFonts w:ascii="Nirmala UI" w:hAnsi="Nirmala UI" w:cs="Nirmala UI"/>
@@ -2528,6 +2784,7 @@
         </w:rPr>
         <w:t xml:space="preserve"> </w:t>
       </w:r>
+      <w:proofErr w:type="spellStart"/>
       <w:r>
         <w:rPr>
           <w:rFonts w:ascii="Nirmala UI" w:hAnsi="Nirmala UI" w:cs="Nirmala UI" w:hint="cs"/>
@@ -2537,6 +2794,7 @@
         </w:rPr>
         <w:t>માધ્યમિક</w:t>
       </w:r>
+      <w:proofErr w:type="spellEnd"/>
       <w:r>
         <w:rPr>
           <w:rFonts w:ascii="Nirmala UI" w:hAnsi="Nirmala UI" w:cs="Nirmala UI"/>
@@ -2546,6 +2804,7 @@
         </w:rPr>
         <w:t xml:space="preserve"> </w:t>
       </w:r>
+      <w:proofErr w:type="spellStart"/>
       <w:r>
         <w:rPr>
           <w:rFonts w:ascii="Nirmala UI" w:hAnsi="Nirmala UI" w:cs="Nirmala UI" w:hint="cs"/>
@@ -2564,6 +2823,7 @@
         </w:rPr>
         <w:t>ળા</w:t>
       </w:r>
+      <w:proofErr w:type="spellEnd"/>
     </w:p>
     <w:p>
       <w:pPr>
@@ -2572,6 +2832,7 @@
           <w:sz w:val="24"/>
         </w:rPr>
       </w:pPr>
+      <w:proofErr w:type="spellStart"/>
       <w:r>
         <w:rPr>
           <w:rFonts w:ascii="Nirmala UI" w:hAnsi="Nirmala UI" w:cs="Nirmala UI"/>
@@ -2580,6 +2841,7 @@
         </w:rPr>
         <w:t>નામ</w:t>
       </w:r>
+      <w:proofErr w:type="spellEnd"/>
       <w:r>
         <w:rPr>
           <w:b/>
@@ -2587,13 +2849,23 @@
         </w:rPr>
         <w:t xml:space="preserve">: </w:t>
       </w:r>
+      <w:proofErr w:type="gramStart"/>
       <w:r>
         <w:rPr>
           <w:rFonts w:ascii="Nirmala UI" w:hAnsi="Nirmala UI" w:cs="Nirmala UI"/>
           <w:b/>
           <w:sz w:val="24"/>
         </w:rPr>
-        <w:t>$name$</w:t>
+        <w:t>#{</w:t>
+      </w:r>
+      <w:proofErr w:type="gramEnd"/>
+      <w:r>
+        <w:rPr>
+          <w:rFonts w:ascii="Nirmala UI" w:hAnsi="Nirmala UI" w:cs="Nirmala UI"/>
+          <w:b/>
+          <w:sz w:val="24"/>
+        </w:rPr>
+        <w:t>name}</w:t>
       </w:r>
     </w:p>
     <w:p>
@@ -2603,6 +2875,7 @@
           <w:sz w:val="24"/>
         </w:rPr>
       </w:pPr>
+      <w:proofErr w:type="spellStart"/>
       <w:r>
         <w:rPr>
           <w:rFonts w:ascii="Nirmala UI" w:hAnsi="Nirmala UI" w:cs="Nirmala UI"/>
@@ -2611,6 +2884,7 @@
         </w:rPr>
         <w:t>ધોરણ</w:t>
       </w:r>
+      <w:proofErr w:type="spellEnd"/>
       <w:r>
         <w:rPr>
           <w:b/>
@@ -2618,13 +2892,33 @@
         </w:rPr>
         <w:t xml:space="preserve">: </w:t>
       </w:r>
+      <w:proofErr w:type="gramStart"/>
       <w:r>
         <w:rPr>
           <w:rFonts w:ascii="Nirmala UI" w:hAnsi="Nirmala UI" w:cs="Nirmala UI"/>
           <w:b/>
           <w:sz w:val="24"/>
         </w:rPr>
-        <w:t>$standard$</w:t>
+        <w:t>#{</w:t>
+      </w:r>
+      <w:proofErr w:type="spellStart"/>
+      <w:proofErr w:type="gramEnd"/>
+      <w:r>
+        <w:rPr>
+          <w:rFonts w:ascii="Nirmala UI" w:hAnsi="Nirmala UI" w:cs="Nirmala UI"/>
+          <w:b/>
+          <w:sz w:val="24"/>
+        </w:rPr>
+        <w:t>std</w:t>
+      </w:r>
+      <w:proofErr w:type="spellEnd"/>
+      <w:r>
+        <w:rPr>
+          <w:rFonts w:ascii="Nirmala UI" w:hAnsi="Nirmala UI" w:cs="Nirmala UI"/>
+          <w:b/>
+          <w:sz w:val="24"/>
+        </w:rPr>
+        <w:t>}</w:t>
       </w:r>
       <w:r>
         <w:rPr>
@@ -2641,6 +2935,7 @@
         <w:tab/>
         <w:t xml:space="preserve">   </w:t>
       </w:r>
+      <w:proofErr w:type="spellStart"/>
       <w:r>
         <w:rPr>
           <w:rFonts w:ascii="Nirmala UI" w:hAnsi="Nirmala UI" w:cs="Nirmala UI"/>
@@ -2649,6 +2944,7 @@
         </w:rPr>
         <w:t>વર્ષ</w:t>
       </w:r>
+      <w:proofErr w:type="spellEnd"/>
       <w:r>
         <w:rPr>
           <w:b/>
@@ -2686,6 +2982,7 @@
         </w:rPr>
         <w:t xml:space="preserve">___                                </w:t>
       </w:r>
+      <w:proofErr w:type="spellStart"/>
       <w:r>
         <w:rPr>
           <w:rFonts w:ascii="Nirmala UI" w:hAnsi="Nirmala UI" w:cs="Nirmala UI"/>
@@ -2694,6 +2991,7 @@
         </w:rPr>
         <w:t>રોલ</w:t>
       </w:r>
+      <w:proofErr w:type="spellEnd"/>
       <w:r>
         <w:rPr>
           <w:b/>
@@ -2701,6 +2999,7 @@
         </w:rPr>
         <w:t xml:space="preserve"> </w:t>
       </w:r>
+      <w:proofErr w:type="spellStart"/>
       <w:r>
         <w:rPr>
           <w:rFonts w:ascii="Nirmala UI" w:hAnsi="Nirmala UI" w:cs="Nirmala UI"/>
@@ -2709,6 +3008,7 @@
         </w:rPr>
         <w:t>નો</w:t>
       </w:r>
+      <w:proofErr w:type="spellEnd"/>
       <w:r>
         <w:rPr>
           <w:b/>
@@ -2732,11 +3032,18 @@
       </w:r>
       <w:r>
         <w:rPr>
+          <w:b/>
+          <w:sz w:val="24"/>
+        </w:rPr>
+        <w:t>#</w:t>
+      </w:r>
+      <w:r>
+        <w:rPr>
           <w:rFonts w:ascii="Nirmala UI" w:hAnsi="Nirmala UI" w:cs="Nirmala UI"/>
           <w:b/>
           <w:sz w:val="24"/>
         </w:rPr>
-        <w:t>$roll$</w:t>
+        <w:t>{roll}</w:t>
       </w:r>
       <w:r>
         <w:rPr>
@@ -2771,7 +3078,7 @@
         <w:gridCol w:w="946"/>
         <w:gridCol w:w="298"/>
         <w:gridCol w:w="666"/>
-        <w:gridCol w:w="660"/>
+        <w:gridCol w:w="823"/>
         <w:gridCol w:w="647"/>
       </w:tblGrid>
       <w:tr>
@@ -2791,6 +3098,7 @@
                 <w:sz w:val="24"/>
               </w:rPr>
             </w:pPr>
+            <w:proofErr w:type="spellStart"/>
             <w:r>
               <w:rPr>
                 <w:rFonts w:ascii="Nirmala UI" w:hAnsi="Nirmala UI" w:cs="Nirmala UI"/>
@@ -2800,6 +3108,7 @@
               </w:rPr>
               <w:t>વિષય</w:t>
             </w:r>
+            <w:proofErr w:type="spellEnd"/>
           </w:p>
         </w:tc>
         <w:tc>
@@ -2815,6 +3124,7 @@
                 <w:sz w:val="24"/>
               </w:rPr>
             </w:pPr>
+            <w:proofErr w:type="spellStart"/>
             <w:r>
               <w:rPr>
                 <w:rFonts w:ascii="Nirmala UI" w:hAnsi="Nirmala UI" w:cs="Nirmala UI"/>
@@ -2824,6 +3134,7 @@
               </w:rPr>
               <w:t>ગુણ</w:t>
             </w:r>
+            <w:proofErr w:type="spellEnd"/>
           </w:p>
         </w:tc>
         <w:tc>
@@ -2838,6 +3149,7 @@
                 <w:sz w:val="24"/>
               </w:rPr>
             </w:pPr>
+            <w:proofErr w:type="spellStart"/>
             <w:r>
               <w:rPr>
                 <w:rFonts w:ascii="Nirmala UI" w:hAnsi="Nirmala UI" w:cs="Nirmala UI"/>
@@ -2847,6 +3159,7 @@
               </w:rPr>
               <w:t>પ્રથમ</w:t>
             </w:r>
+            <w:proofErr w:type="spellEnd"/>
             <w:r>
               <w:rPr>
                 <w:b/>
@@ -2855,6 +3168,7 @@
               </w:rPr>
               <w:t xml:space="preserve"> </w:t>
             </w:r>
+            <w:proofErr w:type="spellStart"/>
             <w:r>
               <w:rPr>
                 <w:rFonts w:ascii="Nirmala UI" w:hAnsi="Nirmala UI" w:cs="Nirmala UI"/>
@@ -2864,6 +3178,7 @@
               </w:rPr>
               <w:t>કસોટી</w:t>
             </w:r>
+            <w:proofErr w:type="spellEnd"/>
             <w:r>
               <w:rPr>
                 <w:b/>
@@ -2887,6 +3202,7 @@
                 <w:sz w:val="24"/>
               </w:rPr>
             </w:pPr>
+            <w:proofErr w:type="spellStart"/>
             <w:r>
               <w:rPr>
                 <w:rFonts w:ascii="Nirmala UI" w:hAnsi="Nirmala UI" w:cs="Nirmala UI"/>
@@ -2896,6 +3212,7 @@
               </w:rPr>
               <w:t>દ્વિતીય</w:t>
             </w:r>
+            <w:proofErr w:type="spellEnd"/>
             <w:r>
               <w:rPr>
                 <w:b/>
@@ -2904,6 +3221,7 @@
               </w:rPr>
               <w:t xml:space="preserve"> </w:t>
             </w:r>
+            <w:proofErr w:type="spellStart"/>
             <w:r>
               <w:rPr>
                 <w:rFonts w:ascii="Nirmala UI" w:hAnsi="Nirmala UI" w:cs="Nirmala UI"/>
@@ -2913,6 +3231,7 @@
               </w:rPr>
               <w:t>કસોટી</w:t>
             </w:r>
+            <w:proofErr w:type="spellEnd"/>
           </w:p>
         </w:tc>
         <w:tc>
@@ -2941,6 +3260,7 @@
                 <w:sz w:val="24"/>
               </w:rPr>
             </w:pPr>
+            <w:proofErr w:type="spellStart"/>
             <w:r>
               <w:rPr>
                 <w:rFonts w:ascii="Nirmala UI" w:hAnsi="Nirmala UI" w:cs="Nirmala UI"/>
@@ -2950,6 +3270,7 @@
               </w:rPr>
               <w:t>વાર્ષિક</w:t>
             </w:r>
+            <w:proofErr w:type="spellEnd"/>
             <w:r>
               <w:rPr>
                 <w:b/>
@@ -2958,6 +3279,7 @@
               </w:rPr>
               <w:t xml:space="preserve"> </w:t>
             </w:r>
+            <w:proofErr w:type="spellStart"/>
             <w:r>
               <w:rPr>
                 <w:rFonts w:ascii="Nirmala UI" w:hAnsi="Nirmala UI" w:cs="Nirmala UI"/>
@@ -2967,6 +3289,7 @@
               </w:rPr>
               <w:t>કસોટી</w:t>
             </w:r>
+            <w:proofErr w:type="spellEnd"/>
           </w:p>
         </w:tc>
         <w:tc>
@@ -2981,6 +3304,7 @@
                 <w:sz w:val="24"/>
               </w:rPr>
             </w:pPr>
+            <w:proofErr w:type="spellStart"/>
             <w:r>
               <w:rPr>
                 <w:rFonts w:ascii="Nirmala UI" w:hAnsi="Nirmala UI" w:cs="Nirmala UI"/>
@@ -2990,6 +3314,7 @@
               </w:rPr>
               <w:t>નોંધ</w:t>
             </w:r>
+            <w:proofErr w:type="spellEnd"/>
           </w:p>
         </w:tc>
       </w:tr>
@@ -3036,6 +3361,7 @@
                 <w:sz w:val="24"/>
               </w:rPr>
             </w:pPr>
+            <w:proofErr w:type="spellStart"/>
             <w:r>
               <w:rPr>
                 <w:rFonts w:ascii="Nirmala UI" w:hAnsi="Nirmala UI" w:cs="Nirmala UI"/>
@@ -3045,6 +3371,7 @@
               </w:rPr>
               <w:t>મેળવેલ</w:t>
             </w:r>
+            <w:proofErr w:type="spellEnd"/>
             <w:r>
               <w:rPr>
                 <w:b/>
@@ -3053,6 +3380,7 @@
               </w:rPr>
               <w:t xml:space="preserve"> </w:t>
             </w:r>
+            <w:proofErr w:type="spellStart"/>
             <w:r>
               <w:rPr>
                 <w:rFonts w:ascii="Nirmala UI" w:hAnsi="Nirmala UI" w:cs="Nirmala UI"/>
@@ -3062,6 +3390,7 @@
               </w:rPr>
               <w:t>ગુણ</w:t>
             </w:r>
+            <w:proofErr w:type="spellEnd"/>
           </w:p>
         </w:tc>
         <w:tc>
@@ -3076,6 +3405,7 @@
                 <w:sz w:val="24"/>
               </w:rPr>
             </w:pPr>
+            <w:proofErr w:type="spellStart"/>
             <w:r>
               <w:rPr>
                 <w:rFonts w:ascii="Nirmala UI" w:hAnsi="Nirmala UI" w:cs="Nirmala UI"/>
@@ -3085,6 +3415,7 @@
               </w:rPr>
               <w:t>મેળવેલ</w:t>
             </w:r>
+            <w:proofErr w:type="spellEnd"/>
             <w:r>
               <w:rPr>
                 <w:b/>
@@ -3093,6 +3424,7 @@
               </w:rPr>
               <w:t xml:space="preserve"> </w:t>
             </w:r>
+            <w:proofErr w:type="spellStart"/>
             <w:r>
               <w:rPr>
                 <w:rFonts w:ascii="Nirmala UI" w:hAnsi="Nirmala UI" w:cs="Nirmala UI"/>
@@ -3102,6 +3434,7 @@
               </w:rPr>
               <w:t>ગુણ</w:t>
             </w:r>
+            <w:proofErr w:type="spellEnd"/>
           </w:p>
         </w:tc>
         <w:tc>
@@ -3115,6 +3448,7 @@
                 <w:sz w:val="24"/>
               </w:rPr>
             </w:pPr>
+            <w:proofErr w:type="spellStart"/>
             <w:r>
               <w:rPr>
                 <w:rFonts w:ascii="Nirmala UI" w:hAnsi="Nirmala UI" w:cs="Nirmala UI"/>
@@ -3124,6 +3458,7 @@
               </w:rPr>
               <w:t>ગુણ</w:t>
             </w:r>
+            <w:proofErr w:type="spellEnd"/>
           </w:p>
         </w:tc>
         <w:tc>
@@ -3137,6 +3472,7 @@
                 <w:sz w:val="24"/>
               </w:rPr>
             </w:pPr>
+            <w:proofErr w:type="spellStart"/>
             <w:r>
               <w:rPr>
                 <w:rFonts w:ascii="Nirmala UI" w:hAnsi="Nirmala UI" w:cs="Nirmala UI"/>
@@ -3146,6 +3482,7 @@
               </w:rPr>
               <w:t>મેળવેલ</w:t>
             </w:r>
+            <w:proofErr w:type="spellEnd"/>
             <w:r>
               <w:rPr>
                 <w:b/>
@@ -3154,6 +3491,7 @@
               </w:rPr>
               <w:t xml:space="preserve"> </w:t>
             </w:r>
+            <w:proofErr w:type="spellStart"/>
             <w:r>
               <w:rPr>
                 <w:rFonts w:ascii="Nirmala UI" w:hAnsi="Nirmala UI" w:cs="Nirmala UI"/>
@@ -3163,6 +3501,7 @@
               </w:rPr>
               <w:t>ગુણ</w:t>
             </w:r>
+            <w:proofErr w:type="spellEnd"/>
           </w:p>
         </w:tc>
         <w:tc>
@@ -3178,6 +3517,7 @@
                 <w:sz w:val="24"/>
               </w:rPr>
             </w:pPr>
+            <w:proofErr w:type="spellStart"/>
             <w:r>
               <w:rPr>
                 <w:rFonts w:ascii="Nirmala UI" w:hAnsi="Nirmala UI" w:cs="Nirmala UI"/>
@@ -3187,6 +3527,7 @@
               </w:rPr>
               <w:t>કોન્ડોન</w:t>
             </w:r>
+            <w:proofErr w:type="spellEnd"/>
             <w:r>
               <w:rPr>
                 <w:b/>
@@ -3195,6 +3536,7 @@
               </w:rPr>
               <w:t xml:space="preserve"> </w:t>
             </w:r>
+            <w:proofErr w:type="spellStart"/>
             <w:r>
               <w:rPr>
                 <w:rFonts w:ascii="Nirmala UI" w:hAnsi="Nirmala UI" w:cs="Nirmala UI"/>
@@ -3204,6 +3546,7 @@
               </w:rPr>
               <w:t>ગુણ</w:t>
             </w:r>
+            <w:proofErr w:type="spellEnd"/>
           </w:p>
         </w:tc>
         <w:tc>
@@ -3218,6 +3561,7 @@
                 <w:sz w:val="24"/>
               </w:rPr>
             </w:pPr>
+            <w:proofErr w:type="spellStart"/>
             <w:r>
               <w:rPr>
                 <w:rFonts w:ascii="Nirmala UI" w:hAnsi="Nirmala UI" w:cs="Nirmala UI"/>
@@ -3227,6 +3571,7 @@
               </w:rPr>
               <w:t>કૃપા</w:t>
             </w:r>
+            <w:proofErr w:type="spellEnd"/>
             <w:r>
               <w:rPr>
                 <w:b/>
@@ -3235,6 +3580,7 @@
               </w:rPr>
               <w:t xml:space="preserve"> </w:t>
             </w:r>
+            <w:proofErr w:type="spellStart"/>
             <w:r>
               <w:rPr>
                 <w:rFonts w:ascii="Nirmala UI" w:hAnsi="Nirmala UI" w:cs="Nirmala UI"/>
@@ -3244,6 +3590,7 @@
               </w:rPr>
               <w:t>ગુણ</w:t>
             </w:r>
+            <w:proofErr w:type="spellEnd"/>
           </w:p>
         </w:tc>
         <w:tc>
@@ -3276,6 +3623,7 @@
                 <w:sz w:val="24"/>
               </w:rPr>
             </w:pPr>
+            <w:proofErr w:type="spellStart"/>
             <w:r>
               <w:rPr>
                 <w:rFonts w:ascii="Nirmala UI" w:hAnsi="Nirmala UI" w:cs="Nirmala UI"/>
@@ -3284,6 +3632,7 @@
               </w:rPr>
               <w:t>ગુજરાતી</w:t>
             </w:r>
+            <w:proofErr w:type="spellEnd"/>
           </w:p>
         </w:tc>
         <w:tc>
@@ -3333,7 +3682,7 @@
                 <w:b/>
                 <w:sz w:val="24"/>
               </w:rPr>
-              <w:t>|a1|</w:t>
+              <w:t>#{a1}</w:t>
             </w:r>
           </w:p>
         </w:tc>
@@ -3364,7 +3713,7 @@
                 <w:b/>
                 <w:sz w:val="24"/>
               </w:rPr>
-              <w:t>|a2|</w:t>
+              <w:t>#{a2}</w:t>
             </w:r>
           </w:p>
         </w:tc>
@@ -3408,7 +3757,7 @@
                 <w:b/>
                 <w:sz w:val="24"/>
               </w:rPr>
-              <w:t>|a3|</w:t>
+              <w:t>#{a3}</w:t>
             </w:r>
           </w:p>
         </w:tc>
@@ -3431,7 +3780,7 @@
                 <w:b/>
                 <w:sz w:val="24"/>
               </w:rPr>
-              <w:t>|a4|</w:t>
+              <w:t>#{a4}</w:t>
             </w:r>
           </w:p>
         </w:tc>
@@ -3453,7 +3802,7 @@
                 <w:b/>
                 <w:sz w:val="24"/>
               </w:rPr>
-              <w:t>|a5|</w:t>
+              <w:t>#{a5}</w:t>
             </w:r>
             <w:r>
               <w:rPr>
@@ -3494,6 +3843,7 @@
                 <w:sz w:val="24"/>
               </w:rPr>
             </w:pPr>
+            <w:proofErr w:type="spellStart"/>
             <w:r>
               <w:rPr>
                 <w:rFonts w:ascii="Nirmala UI" w:hAnsi="Nirmala UI" w:cs="Nirmala UI"/>
@@ -3502,6 +3852,7 @@
               </w:rPr>
               <w:t>ઇંગલિશ</w:t>
             </w:r>
+            <w:proofErr w:type="spellEnd"/>
           </w:p>
         </w:tc>
         <w:tc>
@@ -3551,7 +3902,7 @@
                 <w:b/>
                 <w:sz w:val="24"/>
               </w:rPr>
-              <w:t>|b1|</w:t>
+              <w:t>#{b1}</w:t>
             </w:r>
           </w:p>
         </w:tc>
@@ -3582,7 +3933,7 @@
                 <w:b/>
                 <w:sz w:val="24"/>
               </w:rPr>
-              <w:t>|b2|</w:t>
+              <w:t>#{b2}</w:t>
             </w:r>
           </w:p>
         </w:tc>
@@ -3626,7 +3977,7 @@
                 <w:b/>
                 <w:sz w:val="24"/>
               </w:rPr>
-              <w:t>|b3|</w:t>
+              <w:t>#{b3}</w:t>
             </w:r>
           </w:p>
         </w:tc>
@@ -3649,7 +4000,7 @@
                 <w:b/>
                 <w:sz w:val="24"/>
               </w:rPr>
-              <w:t>|b4|</w:t>
+              <w:t>#{b4}</w:t>
             </w:r>
           </w:p>
         </w:tc>
@@ -3671,7 +4022,7 @@
                 <w:b/>
                 <w:sz w:val="24"/>
               </w:rPr>
-              <w:t>|b5|</w:t>
+              <w:t>#{b5}</w:t>
             </w:r>
             <w:r>
               <w:rPr>
@@ -3712,6 +4063,7 @@
                 <w:sz w:val="24"/>
               </w:rPr>
             </w:pPr>
+            <w:proofErr w:type="spellStart"/>
             <w:r>
               <w:rPr>
                 <w:rFonts w:ascii="Nirmala UI" w:hAnsi="Nirmala UI" w:cs="Nirmala UI"/>
@@ -3720,6 +4072,7 @@
               </w:rPr>
               <w:t>મનોવિજ્ઞાન</w:t>
             </w:r>
+            <w:proofErr w:type="spellEnd"/>
           </w:p>
         </w:tc>
         <w:tc>
@@ -3769,7 +4122,7 @@
                 <w:b/>
                 <w:sz w:val="24"/>
               </w:rPr>
-              <w:t>|c1|</w:t>
+              <w:t>#{c1}</w:t>
             </w:r>
           </w:p>
         </w:tc>
@@ -3800,7 +4153,7 @@
                 <w:b/>
                 <w:sz w:val="24"/>
               </w:rPr>
-              <w:t>|c2|</w:t>
+              <w:t>#{c2}</w:t>
             </w:r>
           </w:p>
         </w:tc>
@@ -3844,7 +4197,7 @@
                 <w:b/>
                 <w:sz w:val="24"/>
               </w:rPr>
-              <w:t>|c3|</w:t>
+              <w:t>#{c3}</w:t>
             </w:r>
           </w:p>
         </w:tc>
@@ -3867,7 +4220,7 @@
                 <w:b/>
                 <w:sz w:val="24"/>
               </w:rPr>
-              <w:t>|c4|</w:t>
+              <w:t>#{c4}</w:t>
             </w:r>
           </w:p>
         </w:tc>
@@ -3889,7 +4242,7 @@
                 <w:b/>
                 <w:sz w:val="24"/>
               </w:rPr>
-              <w:t>|c5|</w:t>
+              <w:t>#{c5}</w:t>
             </w:r>
             <w:r>
               <w:rPr>
@@ -3930,6 +4283,7 @@
                 <w:sz w:val="24"/>
               </w:rPr>
             </w:pPr>
+            <w:proofErr w:type="spellStart"/>
             <w:r>
               <w:rPr>
                 <w:rFonts w:ascii="Nirmala UI" w:hAnsi="Nirmala UI" w:cs="Nirmala UI"/>
@@ -3938,6 +4292,7 @@
               </w:rPr>
               <w:t>તત્વજ્ઞાન</w:t>
             </w:r>
+            <w:proofErr w:type="spellEnd"/>
           </w:p>
         </w:tc>
         <w:tc>
@@ -3987,7 +4342,7 @@
                 <w:b/>
                 <w:sz w:val="24"/>
               </w:rPr>
-              <w:t>|d1|</w:t>
+              <w:t>#{d1}</w:t>
             </w:r>
           </w:p>
         </w:tc>
@@ -4018,7 +4373,7 @@
                 <w:b/>
                 <w:sz w:val="24"/>
               </w:rPr>
-              <w:t>|d2|</w:t>
+              <w:t>#{d2}</w:t>
             </w:r>
           </w:p>
         </w:tc>
@@ -4062,7 +4417,7 @@
                 <w:b/>
                 <w:sz w:val="24"/>
               </w:rPr>
-              <w:t>|d3|</w:t>
+              <w:t>#{d3}</w:t>
             </w:r>
           </w:p>
         </w:tc>
@@ -4085,7 +4440,7 @@
                 <w:b/>
                 <w:sz w:val="24"/>
               </w:rPr>
-              <w:t>|d4|</w:t>
+              <w:t>#{d4}</w:t>
             </w:r>
           </w:p>
         </w:tc>
@@ -4107,7 +4462,7 @@
                 <w:b/>
                 <w:sz w:val="24"/>
               </w:rPr>
-              <w:t>|d5|</w:t>
+              <w:t>#{d5}</w:t>
             </w:r>
             <w:r>
               <w:rPr>
@@ -4163,6 +4518,7 @@
               </w:rPr>
               <w:t xml:space="preserve">. </w:t>
             </w:r>
+            <w:proofErr w:type="spellStart"/>
             <w:r>
               <w:rPr>
                 <w:rFonts w:ascii="Nirmala UI" w:hAnsi="Nirmala UI" w:cs="Nirmala UI"/>
@@ -4171,6 +4527,7 @@
               </w:rPr>
               <w:t>શાસ્ત્ર</w:t>
             </w:r>
+            <w:proofErr w:type="spellEnd"/>
           </w:p>
         </w:tc>
         <w:tc>
@@ -4220,7 +4577,7 @@
                 <w:b/>
                 <w:sz w:val="24"/>
               </w:rPr>
-              <w:t>|e1|</w:t>
+              <w:t>#{e1}</w:t>
             </w:r>
           </w:p>
         </w:tc>
@@ -4251,7 +4608,7 @@
                 <w:b/>
                 <w:sz w:val="24"/>
               </w:rPr>
-              <w:t>|e2|</w:t>
+              <w:t>#{e2}</w:t>
             </w:r>
           </w:p>
         </w:tc>
@@ -4295,7 +4652,7 @@
                 <w:b/>
                 <w:sz w:val="24"/>
               </w:rPr>
-              <w:t>|e3|</w:t>
+              <w:t>#{e3}</w:t>
             </w:r>
           </w:p>
         </w:tc>
@@ -4318,7 +4675,7 @@
                 <w:b/>
                 <w:sz w:val="24"/>
               </w:rPr>
-              <w:t>|e4|</w:t>
+              <w:t>#{e4}</w:t>
             </w:r>
           </w:p>
         </w:tc>
@@ -4340,7 +4697,7 @@
                 <w:b/>
                 <w:sz w:val="24"/>
               </w:rPr>
-              <w:t>|e5|</w:t>
+              <w:t>#{e5}</w:t>
             </w:r>
             <w:r>
               <w:rPr>
@@ -4381,6 +4738,7 @@
                 <w:sz w:val="24"/>
               </w:rPr>
             </w:pPr>
+            <w:proofErr w:type="spellStart"/>
             <w:r>
               <w:rPr>
                 <w:rFonts w:ascii="Nirmala UI" w:hAnsi="Nirmala UI" w:cs="Nirmala UI"/>
@@ -4389,6 +4747,7 @@
               </w:rPr>
               <w:t>ભૂગોળ</w:t>
             </w:r>
+            <w:proofErr w:type="spellEnd"/>
           </w:p>
         </w:tc>
         <w:tc>
@@ -4438,7 +4797,7 @@
                 <w:b/>
                 <w:sz w:val="24"/>
               </w:rPr>
-              <w:t>|f1|</w:t>
+              <w:t>#{f1}</w:t>
             </w:r>
           </w:p>
         </w:tc>
@@ -4469,7 +4828,7 @@
                 <w:b/>
                 <w:sz w:val="24"/>
               </w:rPr>
-              <w:t>|f2|</w:t>
+              <w:t>#{f2}</w:t>
             </w:r>
           </w:p>
         </w:tc>
@@ -4513,7 +4872,7 @@
                 <w:b/>
                 <w:sz w:val="24"/>
               </w:rPr>
-              <w:t>|f3|</w:t>
+              <w:t>#{f3}</w:t>
             </w:r>
           </w:p>
         </w:tc>
@@ -4536,7 +4895,7 @@
                 <w:b/>
                 <w:sz w:val="24"/>
               </w:rPr>
-              <w:t>|f4|</w:t>
+              <w:t>#{f4}</w:t>
             </w:r>
           </w:p>
         </w:tc>
@@ -4558,7 +4917,7 @@
                 <w:b/>
                 <w:sz w:val="24"/>
               </w:rPr>
-              <w:t>|f5|</w:t>
+              <w:t>#{f5}</w:t>
             </w:r>
             <w:r>
               <w:rPr>
@@ -4599,6 +4958,7 @@
                 <w:sz w:val="24"/>
               </w:rPr>
             </w:pPr>
+            <w:proofErr w:type="spellStart"/>
             <w:r>
               <w:rPr>
                 <w:rFonts w:ascii="Nirmala UI" w:hAnsi="Nirmala UI" w:cs="Nirmala UI"/>
@@ -4607,6 +4967,7 @@
               </w:rPr>
               <w:t>કમ્પ્યુટર</w:t>
             </w:r>
+            <w:proofErr w:type="spellEnd"/>
           </w:p>
         </w:tc>
         <w:tc>
@@ -4656,7 +5017,7 @@
                 <w:b/>
                 <w:sz w:val="24"/>
               </w:rPr>
-              <w:t>|g1|</w:t>
+              <w:t>#{g1}</w:t>
             </w:r>
           </w:p>
         </w:tc>
@@ -4687,7 +5048,7 @@
                 <w:b/>
                 <w:sz w:val="24"/>
               </w:rPr>
-              <w:t>|g2|</w:t>
+              <w:t>#{g2}</w:t>
             </w:r>
           </w:p>
         </w:tc>
@@ -4731,7 +5092,7 @@
                 <w:b/>
                 <w:sz w:val="24"/>
               </w:rPr>
-              <w:t>|g3|</w:t>
+              <w:t>#{g3}</w:t>
             </w:r>
           </w:p>
         </w:tc>
@@ -4754,7 +5115,7 @@
                 <w:b/>
                 <w:sz w:val="24"/>
               </w:rPr>
-              <w:t>|g4|</w:t>
+              <w:t>#{g4}</w:t>
             </w:r>
           </w:p>
         </w:tc>
@@ -4776,7 +5137,7 @@
                 <w:b/>
                 <w:sz w:val="24"/>
               </w:rPr>
-              <w:t>|g5|</w:t>
+              <w:t>#{g5}</w:t>
             </w:r>
             <w:r>
               <w:rPr>
@@ -4949,6 +5310,7 @@
                 <w:sz w:val="24"/>
               </w:rPr>
             </w:pPr>
+            <w:proofErr w:type="spellStart"/>
             <w:r>
               <w:rPr>
                 <w:rFonts w:ascii="Nirmala UI" w:hAnsi="Nirmala UI" w:cs="Nirmala UI"/>
@@ -4957,6 +5319,7 @@
               </w:rPr>
               <w:t>કુલ</w:t>
             </w:r>
+            <w:proofErr w:type="spellEnd"/>
           </w:p>
         </w:tc>
         <w:tc>
@@ -5083,6 +5446,7 @@
                 <w:sz w:val="24"/>
               </w:rPr>
             </w:pPr>
+            <w:proofErr w:type="spellStart"/>
             <w:r>
               <w:rPr>
                 <w:rFonts w:ascii="Nirmala UI" w:hAnsi="Nirmala UI" w:cs="Nirmala UI"/>
@@ -5092,6 +5456,7 @@
               </w:rPr>
               <w:t>પરિણામ</w:t>
             </w:r>
+            <w:proofErr w:type="spellEnd"/>
           </w:p>
         </w:tc>
         <w:tc>
@@ -5106,6 +5471,7 @@
                 <w:sz w:val="24"/>
               </w:rPr>
             </w:pPr>
+            <w:proofErr w:type="spellStart"/>
             <w:r>
               <w:rPr>
                 <w:rFonts w:ascii="Nirmala UI" w:hAnsi="Nirmala UI" w:cs="Nirmala UI"/>
@@ -5115,6 +5481,7 @@
               </w:rPr>
               <w:t>પાસ</w:t>
             </w:r>
+            <w:proofErr w:type="spellEnd"/>
             <w:r>
               <w:rPr>
                 <w:b/>
@@ -5123,6 +5490,7 @@
               </w:rPr>
               <w:t>/</w:t>
             </w:r>
+            <w:proofErr w:type="spellStart"/>
             <w:r>
               <w:rPr>
                 <w:rFonts w:ascii="Nirmala UI" w:hAnsi="Nirmala UI" w:cs="Nirmala UI"/>
@@ -5132,6 +5500,7 @@
               </w:rPr>
               <w:t>નાપાસ</w:t>
             </w:r>
+            <w:proofErr w:type="spellEnd"/>
           </w:p>
         </w:tc>
         <w:tc>
@@ -5146,6 +5515,7 @@
                 <w:sz w:val="24"/>
               </w:rPr>
             </w:pPr>
+            <w:proofErr w:type="spellStart"/>
             <w:r>
               <w:rPr>
                 <w:rFonts w:ascii="Nirmala UI" w:hAnsi="Nirmala UI" w:cs="Nirmala UI"/>
@@ -5155,6 +5525,7 @@
               </w:rPr>
               <w:t>પાસ</w:t>
             </w:r>
+            <w:proofErr w:type="spellEnd"/>
             <w:r>
               <w:rPr>
                 <w:b/>
@@ -5163,6 +5534,7 @@
               </w:rPr>
               <w:t>/</w:t>
             </w:r>
+            <w:proofErr w:type="spellStart"/>
             <w:r>
               <w:rPr>
                 <w:rFonts w:ascii="Nirmala UI" w:hAnsi="Nirmala UI" w:cs="Nirmala UI"/>
@@ -5172,6 +5544,7 @@
               </w:rPr>
               <w:t>નાપાસ</w:t>
             </w:r>
+            <w:proofErr w:type="spellEnd"/>
           </w:p>
         </w:tc>
         <w:tc>
@@ -5186,15 +5559,27 @@
                 <w:sz w:val="24"/>
               </w:rPr>
             </w:pPr>
-            <w:r>
-              <w:rPr>
-                <w:rFonts w:ascii="Nirmala UI" w:hAnsi="Nirmala UI" w:cs="Nirmala UI"/>
-                <w:b/>
-                <w:bCs/>
-                <w:sz w:val="24"/>
-              </w:rPr>
-              <w:t xml:space="preserve">પાસ / </w:t>
-            </w:r>
+            <w:proofErr w:type="spellStart"/>
+            <w:r>
+              <w:rPr>
+                <w:rFonts w:ascii="Nirmala UI" w:hAnsi="Nirmala UI" w:cs="Nirmala UI"/>
+                <w:b/>
+                <w:bCs/>
+                <w:sz w:val="24"/>
+              </w:rPr>
+              <w:t>પાસ</w:t>
+            </w:r>
+            <w:proofErr w:type="spellEnd"/>
+            <w:r>
+              <w:rPr>
+                <w:rFonts w:ascii="Nirmala UI" w:hAnsi="Nirmala UI" w:cs="Nirmala UI"/>
+                <w:b/>
+                <w:bCs/>
+                <w:sz w:val="24"/>
+              </w:rPr>
+              <w:t xml:space="preserve"> / </w:t>
+            </w:r>
+            <w:proofErr w:type="spellStart"/>
             <w:r>
               <w:rPr>
                 <w:rFonts w:ascii="Nirmala UI" w:hAnsi="Nirmala UI" w:cs="Nirmala UI" w:hint="cs"/>
@@ -5204,15 +5589,27 @@
               </w:rPr>
               <w:t>ઉપર</w:t>
             </w:r>
-            <w:r>
-              <w:rPr>
-                <w:rFonts w:ascii="Nirmala UI" w:hAnsi="Nirmala UI" w:cs="Nirmala UI"/>
-                <w:b/>
-                <w:bCs/>
-                <w:sz w:val="24"/>
-              </w:rPr>
-              <w:t xml:space="preserve"> / નાપાસ</w:t>
-            </w:r>
+            <w:proofErr w:type="spellEnd"/>
+            <w:r>
+              <w:rPr>
+                <w:rFonts w:ascii="Nirmala UI" w:hAnsi="Nirmala UI" w:cs="Nirmala UI"/>
+                <w:b/>
+                <w:bCs/>
+                <w:sz w:val="24"/>
+              </w:rPr>
+              <w:t xml:space="preserve"> / </w:t>
+            </w:r>
+            <w:proofErr w:type="spellStart"/>
+            <w:r>
+              <w:rPr>
+                <w:rFonts w:ascii="Nirmala UI" w:hAnsi="Nirmala UI" w:cs="Nirmala UI"/>
+                <w:b/>
+                <w:bCs/>
+                <w:sz w:val="24"/>
+              </w:rPr>
+              <w:t>નાપાસ</w:t>
+            </w:r>
+            <w:proofErr w:type="spellEnd"/>
           </w:p>
         </w:tc>
       </w:tr>
@@ -5233,6 +5630,7 @@
                 <w:sz w:val="24"/>
               </w:rPr>
             </w:pPr>
+            <w:proofErr w:type="spellStart"/>
             <w:r>
               <w:rPr>
                 <w:rFonts w:ascii="Nirmala UI" w:hAnsi="Nirmala UI" w:cs="Nirmala UI"/>
@@ -5242,6 +5640,7 @@
               </w:rPr>
               <w:t>ઉતીર્ણ</w:t>
             </w:r>
+            <w:proofErr w:type="spellEnd"/>
             <w:r>
               <w:rPr>
                 <w:b/>
@@ -5250,14 +5649,25 @@
               </w:rPr>
               <w:t xml:space="preserve"> </w:t>
             </w:r>
-            <w:r>
-              <w:rPr>
-                <w:rFonts w:ascii="Nirmala UI" w:hAnsi="Nirmala UI" w:cs="Nirmala UI"/>
-                <w:b/>
-                <w:bCs/>
-                <w:sz w:val="24"/>
-              </w:rPr>
-              <w:t>ક્રમ……</w:t>
+            <w:proofErr w:type="spellStart"/>
+            <w:r>
+              <w:rPr>
+                <w:rFonts w:ascii="Nirmala UI" w:hAnsi="Nirmala UI" w:cs="Nirmala UI"/>
+                <w:b/>
+                <w:bCs/>
+                <w:sz w:val="24"/>
+              </w:rPr>
+              <w:t>ક્રમ</w:t>
+            </w:r>
+            <w:proofErr w:type="spellEnd"/>
+            <w:r>
+              <w:rPr>
+                <w:rFonts w:ascii="Nirmala UI" w:hAnsi="Nirmala UI" w:cs="Nirmala UI"/>
+                <w:b/>
+                <w:bCs/>
+                <w:sz w:val="24"/>
+              </w:rPr>
+              <w:t>……</w:t>
             </w:r>
           </w:p>
         </w:tc>
@@ -5278,6 +5688,7 @@
                 <w:sz w:val="24"/>
               </w:rPr>
             </w:pPr>
+            <w:proofErr w:type="spellStart"/>
             <w:r>
               <w:rPr>
                 <w:rFonts w:ascii="Nirmala UI" w:hAnsi="Nirmala UI" w:cs="Nirmala UI"/>
@@ -5287,6 +5698,7 @@
               </w:rPr>
               <w:t>વર્ગ</w:t>
             </w:r>
+            <w:proofErr w:type="spellEnd"/>
             <w:r>
               <w:rPr>
                 <w:b/>
@@ -5295,6 +5707,7 @@
               </w:rPr>
               <w:t xml:space="preserve"> </w:t>
             </w:r>
+            <w:proofErr w:type="spellStart"/>
             <w:r>
               <w:rPr>
                 <w:rFonts w:ascii="Nirmala UI" w:hAnsi="Nirmala UI" w:cs="Nirmala UI"/>
@@ -5304,6 +5717,7 @@
               </w:rPr>
               <w:t>શી</w:t>
             </w:r>
+            <w:proofErr w:type="spellEnd"/>
             <w:r>
               <w:rPr>
                 <w:b/>
@@ -5312,6 +5726,7 @@
               </w:rPr>
               <w:t xml:space="preserve">. </w:t>
             </w:r>
+            <w:proofErr w:type="spellStart"/>
             <w:r>
               <w:rPr>
                 <w:rFonts w:ascii="Nirmala UI" w:hAnsi="Nirmala UI" w:cs="Nirmala UI"/>
@@ -5321,6 +5736,7 @@
               </w:rPr>
               <w:t>ની</w:t>
             </w:r>
+            <w:proofErr w:type="spellEnd"/>
             <w:r>
               <w:rPr>
                 <w:b/>
@@ -5329,6 +5745,7 @@
               </w:rPr>
               <w:t xml:space="preserve"> </w:t>
             </w:r>
+            <w:proofErr w:type="spellStart"/>
             <w:r>
               <w:rPr>
                 <w:rFonts w:ascii="Nirmala UI" w:hAnsi="Nirmala UI" w:cs="Nirmala UI"/>
@@ -5338,6 +5755,7 @@
               </w:rPr>
               <w:t>સહી</w:t>
             </w:r>
+            <w:proofErr w:type="spellEnd"/>
           </w:p>
         </w:tc>
         <w:tc>
@@ -5399,6 +5817,7 @@
                 <w:sz w:val="24"/>
               </w:rPr>
             </w:pPr>
+            <w:proofErr w:type="spellStart"/>
             <w:r>
               <w:rPr>
                 <w:rFonts w:ascii="Nirmala UI" w:hAnsi="Nirmala UI" w:cs="Nirmala UI"/>
@@ -5408,6 +5827,7 @@
               </w:rPr>
               <w:t>વાલીની</w:t>
             </w:r>
+            <w:proofErr w:type="spellEnd"/>
             <w:r>
               <w:rPr>
                 <w:b/>
@@ -5416,6 +5836,7 @@
               </w:rPr>
               <w:t xml:space="preserve"> </w:t>
             </w:r>
+            <w:proofErr w:type="spellStart"/>
             <w:r>
               <w:rPr>
                 <w:rFonts w:ascii="Nirmala UI" w:hAnsi="Nirmala UI" w:cs="Nirmala UI"/>
@@ -5425,6 +5846,7 @@
               </w:rPr>
               <w:t>સહી</w:t>
             </w:r>
+            <w:proofErr w:type="spellEnd"/>
           </w:p>
         </w:tc>
         <w:tc>
@@ -5486,6 +5908,7 @@
                 <w:sz w:val="24"/>
               </w:rPr>
             </w:pPr>
+            <w:proofErr w:type="spellStart"/>
             <w:r>
               <w:rPr>
                 <w:rFonts w:ascii="Nirmala UI" w:hAnsi="Nirmala UI" w:cs="Nirmala UI"/>
@@ -5495,6 +5918,7 @@
               </w:rPr>
               <w:t>આચાર્યની</w:t>
             </w:r>
+            <w:proofErr w:type="spellEnd"/>
             <w:r>
               <w:rPr>
                 <w:b/>
@@ -5503,6 +5927,7 @@
               </w:rPr>
               <w:t xml:space="preserve"> </w:t>
             </w:r>
+            <w:proofErr w:type="spellStart"/>
             <w:r>
               <w:rPr>
                 <w:rFonts w:ascii="Nirmala UI" w:hAnsi="Nirmala UI" w:cs="Nirmala UI"/>
@@ -5512,6 +5937,7 @@
               </w:rPr>
               <w:t>સહી</w:t>
             </w:r>
+            <w:proofErr w:type="spellEnd"/>
           </w:p>
         </w:tc>
         <w:tc>

--- a/src/main/resources/documents/school3/School3_Result_Document(11-12).docx
+++ b/src/main/resources/documents/school3/School3_Result_Document(11-12).docx
@@ -121,8 +121,6 @@
           <w:sz w:val="24"/>
         </w:rPr>
       </w:pPr>
-      <w:bookmarkStart w:id="0" w:name="_GoBack"/>
-      <w:bookmarkEnd w:id="0"/>
     </w:p>
     <w:p>
       <w:pPr>
@@ -624,14 +622,7 @@
                 <w:b/>
                 <w:sz w:val="24"/>
               </w:rPr>
-              <w:t>#{h1</w:t>
-            </w:r>
-            <w:r>
-              <w:rPr>
-                <w:b/>
-                <w:sz w:val="24"/>
-              </w:rPr>
-              <w:t>}</w:t>
+              <w:t>#{h1}</w:t>
             </w:r>
           </w:p>
         </w:tc>
@@ -777,14 +768,7 @@
                 <w:b/>
                 <w:sz w:val="24"/>
               </w:rPr>
-              <w:t>#{t2</w:t>
-            </w:r>
-            <w:r>
-              <w:rPr>
-                <w:b/>
-                <w:sz w:val="24"/>
-              </w:rPr>
-              <w:t>}</w:t>
+              <w:t>#{t2}</w:t>
             </w:r>
           </w:p>
         </w:tc>
@@ -804,14 +788,7 @@
                 <w:b/>
                 <w:sz w:val="24"/>
               </w:rPr>
-              <w:t>#{h2</w:t>
-            </w:r>
-            <w:r>
-              <w:rPr>
-                <w:b/>
-                <w:sz w:val="24"/>
-              </w:rPr>
-              <w:t>}</w:t>
+              <w:t>#{h2}</w:t>
             </w:r>
           </w:p>
         </w:tc>
@@ -957,14 +934,7 @@
                 <w:b/>
                 <w:sz w:val="24"/>
               </w:rPr>
-              <w:t>#{t3</w:t>
-            </w:r>
-            <w:r>
-              <w:rPr>
-                <w:b/>
-                <w:sz w:val="24"/>
-              </w:rPr>
-              <w:t>}</w:t>
+              <w:t>#{t3}</w:t>
             </w:r>
           </w:p>
         </w:tc>
@@ -984,14 +954,7 @@
                 <w:b/>
                 <w:sz w:val="24"/>
               </w:rPr>
-              <w:t>#{h3</w:t>
-            </w:r>
-            <w:r>
-              <w:rPr>
-                <w:b/>
-                <w:sz w:val="24"/>
-              </w:rPr>
-              <w:t>}</w:t>
+              <w:t>#{h3}</w:t>
             </w:r>
           </w:p>
         </w:tc>
@@ -1131,14 +1094,7 @@
                 <w:b/>
                 <w:sz w:val="24"/>
               </w:rPr>
-              <w:t>#{t4</w:t>
-            </w:r>
-            <w:r>
-              <w:rPr>
-                <w:b/>
-                <w:sz w:val="24"/>
-              </w:rPr>
-              <w:t>}</w:t>
+              <w:t>#{t4}</w:t>
             </w:r>
           </w:p>
         </w:tc>
@@ -1158,14 +1114,7 @@
                 <w:b/>
                 <w:sz w:val="24"/>
               </w:rPr>
-              <w:t>#{h4</w:t>
-            </w:r>
-            <w:r>
-              <w:rPr>
-                <w:b/>
-                <w:sz w:val="24"/>
-              </w:rPr>
-              <w:t>}</w:t>
+              <w:t>#{h4}</w:t>
             </w:r>
           </w:p>
         </w:tc>
@@ -1305,14 +1254,7 @@
                 <w:b/>
                 <w:sz w:val="24"/>
               </w:rPr>
-              <w:t>#{t5</w:t>
-            </w:r>
-            <w:r>
-              <w:rPr>
-                <w:b/>
-                <w:sz w:val="24"/>
-              </w:rPr>
-              <w:t>}</w:t>
+              <w:t>#{t5}</w:t>
             </w:r>
           </w:p>
         </w:tc>
@@ -1332,14 +1274,7 @@
                 <w:b/>
                 <w:sz w:val="24"/>
               </w:rPr>
-              <w:t>#{h5</w:t>
-            </w:r>
-            <w:r>
-              <w:rPr>
-                <w:b/>
-                <w:sz w:val="24"/>
-              </w:rPr>
-              <w:t>}</w:t>
+              <w:t>#{h5}</w:t>
             </w:r>
           </w:p>
         </w:tc>
@@ -1479,14 +1414,7 @@
                 <w:b/>
                 <w:sz w:val="24"/>
               </w:rPr>
-              <w:t>#{t6</w:t>
-            </w:r>
-            <w:r>
-              <w:rPr>
-                <w:b/>
-                <w:sz w:val="24"/>
-              </w:rPr>
-              <w:t>}</w:t>
+              <w:t>#{t6}</w:t>
             </w:r>
           </w:p>
         </w:tc>
@@ -1506,14 +1434,7 @@
                 <w:b/>
                 <w:sz w:val="24"/>
               </w:rPr>
-              <w:t>#{h6</w:t>
-            </w:r>
-            <w:r>
-              <w:rPr>
-                <w:b/>
-                <w:sz w:val="24"/>
-              </w:rPr>
-              <w:t>}</w:t>
+              <w:t>#{h6}</w:t>
             </w:r>
           </w:p>
         </w:tc>
@@ -1653,14 +1574,7 @@
                 <w:b/>
                 <w:sz w:val="24"/>
               </w:rPr>
-              <w:t>#{t7</w:t>
-            </w:r>
-            <w:r>
-              <w:rPr>
-                <w:b/>
-                <w:sz w:val="24"/>
-              </w:rPr>
-              <w:t>}</w:t>
+              <w:t>#{t7}</w:t>
             </w:r>
           </w:p>
         </w:tc>
@@ -1680,14 +1594,7 @@
                 <w:b/>
                 <w:sz w:val="24"/>
               </w:rPr>
-              <w:t>#{h7</w:t>
-            </w:r>
-            <w:r>
-              <w:rPr>
-                <w:b/>
-                <w:sz w:val="24"/>
-              </w:rPr>
-              <w:t>}</w:t>
+              <w:t>#{h7}</w:t>
             </w:r>
           </w:p>
         </w:tc>
@@ -1827,14 +1734,7 @@
                 <w:b/>
                 <w:sz w:val="24"/>
               </w:rPr>
-              <w:t>#{t8</w:t>
-            </w:r>
-            <w:r>
-              <w:rPr>
-                <w:b/>
-                <w:sz w:val="24"/>
-              </w:rPr>
-              <w:t>}</w:t>
+              <w:t>#{t8}</w:t>
             </w:r>
           </w:p>
         </w:tc>
@@ -1854,14 +1754,7 @@
                 <w:b/>
                 <w:sz w:val="24"/>
               </w:rPr>
-              <w:t>#{h8</w:t>
-            </w:r>
-            <w:r>
-              <w:rPr>
-                <w:b/>
-                <w:sz w:val="24"/>
-              </w:rPr>
-              <w:t>}</w:t>
+              <w:t>#{h8}</w:t>
             </w:r>
           </w:p>
         </w:tc>
@@ -2001,14 +1894,7 @@
                 <w:b/>
                 <w:sz w:val="24"/>
               </w:rPr>
-              <w:t>#{t9</w:t>
-            </w:r>
-            <w:r>
-              <w:rPr>
-                <w:b/>
-                <w:sz w:val="24"/>
-              </w:rPr>
-              <w:t>}</w:t>
+              <w:t>#{t9}</w:t>
             </w:r>
           </w:p>
         </w:tc>
@@ -2028,14 +1914,7 @@
                 <w:b/>
                 <w:sz w:val="24"/>
               </w:rPr>
-              <w:t>#{h9</w:t>
-            </w:r>
-            <w:r>
-              <w:rPr>
-                <w:b/>
-                <w:sz w:val="24"/>
-              </w:rPr>
-              <w:t>}</w:t>
+              <w:t>#{h9}</w:t>
             </w:r>
           </w:p>
         </w:tc>
@@ -2175,14 +2054,7 @@
                 <w:b/>
                 <w:sz w:val="24"/>
               </w:rPr>
-              <w:t>#{t10</w:t>
-            </w:r>
-            <w:r>
-              <w:rPr>
-                <w:b/>
-                <w:sz w:val="24"/>
-              </w:rPr>
-              <w:t>}</w:t>
+              <w:t>#{t10}</w:t>
             </w:r>
           </w:p>
         </w:tc>
@@ -2202,14 +2074,7 @@
                 <w:b/>
                 <w:sz w:val="24"/>
               </w:rPr>
-              <w:t>#{h10</w:t>
-            </w:r>
-            <w:r>
-              <w:rPr>
-                <w:b/>
-                <w:sz w:val="24"/>
-              </w:rPr>
-              <w:t>}</w:t>
+              <w:t>#{h10}</w:t>
             </w:r>
           </w:p>
         </w:tc>
@@ -2349,14 +2214,7 @@
                 <w:b/>
                 <w:sz w:val="24"/>
               </w:rPr>
-              <w:t>#{t11</w:t>
-            </w:r>
-            <w:r>
-              <w:rPr>
-                <w:b/>
-                <w:sz w:val="24"/>
-              </w:rPr>
-              <w:t>}</w:t>
+              <w:t>#{t11}</w:t>
             </w:r>
           </w:p>
         </w:tc>
@@ -2376,14 +2234,7 @@
                 <w:b/>
                 <w:sz w:val="24"/>
               </w:rPr>
-              <w:t>#{h11</w:t>
-            </w:r>
-            <w:r>
-              <w:rPr>
-                <w:b/>
-                <w:sz w:val="24"/>
-              </w:rPr>
-              <w:t>}</w:t>
+              <w:t>#{h11}</w:t>
             </w:r>
           </w:p>
         </w:tc>
@@ -2518,14 +2369,7 @@
                 <w:b/>
                 <w:sz w:val="24"/>
               </w:rPr>
-              <w:t>#{t12</w:t>
-            </w:r>
-            <w:r>
-              <w:rPr>
-                <w:b/>
-                <w:sz w:val="24"/>
-              </w:rPr>
-              <w:t>}</w:t>
+              <w:t>#{t12}</w:t>
             </w:r>
           </w:p>
         </w:tc>
@@ -2545,14 +2389,7 @@
                 <w:b/>
                 <w:sz w:val="24"/>
               </w:rPr>
-              <w:t>#{h12</w:t>
-            </w:r>
-            <w:r>
-              <w:rPr>
-                <w:b/>
-                <w:sz w:val="24"/>
-              </w:rPr>
-              <w:t>}</w:t>
+              <w:t>#{h12}</w:t>
             </w:r>
           </w:p>
         </w:tc>
@@ -2731,7 +2568,6 @@
           <w:sz w:val="36"/>
           <w:szCs w:val="32"/>
         </w:rPr>
-        <w:lastRenderedPageBreak/>
         <w:t>માધ્યમિક</w:t>
       </w:r>
       <w:proofErr w:type="spellEnd"/>
@@ -5952,6 +5788,13 @@
                 <w:sz w:val="24"/>
               </w:rPr>
             </w:pPr>
+            <w:r>
+              <w:rPr>
+                <w:b/>
+                <w:sz w:val="24"/>
+              </w:rPr>
+              <w:t xml:space="preserve"> </w:t>
+            </w:r>
           </w:p>
         </w:tc>
         <w:tc>
